--- a/spring/SpringInterviewQuestions.docx
+++ b/spring/SpringInterviewQuestions.docx
@@ -1,6 +1,6 @@
 
 <file path=word/document.xml><?xml version="1.0" encoding="utf-8"?>
-<w:document xmlns:wpc="http://schemas.microsoft.com/office/word/2010/wordprocessingCanvas" xmlns:cx="http://schemas.microsoft.com/office/drawing/2014/chartex" xmlns:cx1="http://schemas.microsoft.com/office/drawing/2015/9/8/chartex" xmlns:cx2="http://schemas.microsoft.com/office/drawing/2015/10/21/chartex" xmlns:cx3="http://schemas.microsoft.com/office/drawing/2016/5/9/chartex" xmlns:cx4="http://schemas.microsoft.com/office/drawing/2016/5/10/chartex" xmlns:cx5="http://schemas.microsoft.com/office/drawing/2016/5/11/chartex" xmlns:cx6="http://schemas.microsoft.com/office/drawing/2016/5/12/chartex" xmlns:cx7="http://schemas.microsoft.com/office/drawing/2016/5/13/chartex" xmlns:cx8="http://schemas.microsoft.com/office/drawing/2016/5/14/chartex" xmlns:mc="http://schemas.openxmlformats.org/markup-compatibility/2006" xmlns:aink="http://schemas.microsoft.com/office/drawing/2016/ink" xmlns:am3d="http://schemas.microsoft.com/office/drawing/2017/model3d" xmlns:o="urn:schemas-microsoft-com:office:office" xmlns:oel="http://schemas.microsoft.com/office/2019/extlst" xmlns:r="http://schemas.openxmlformats.org/officeDocument/2006/relationships" xmlns:m="http://schemas.openxmlformats.org/officeDocument/2006/math" xmlns:v="urn:schemas-microsoft-com:vml" xmlns:wp14="http://schemas.microsoft.com/office/word/2010/wordprocessingDrawing" xmlns:wp="http://schemas.openxmlformats.org/drawingml/2006/wordprocessingDrawing" xmlns:w10="urn:schemas-microsoft-com:office:word" xmlns:w="http://schemas.openxmlformats.org/wordprocessingml/2006/main" xmlns:w14="http://schemas.microsoft.com/office/word/2010/wordml" xmlns:w15="http://schemas.microsoft.com/office/word/2012/wordml" xmlns:w16cex="http://schemas.microsoft.com/office/word/2018/wordml/cex" xmlns:w16cid="http://schemas.microsoft.com/office/word/2016/wordml/cid" xmlns:w16="http://schemas.microsoft.com/office/word/2018/wordml" xmlns:w16sdtdh="http://schemas.microsoft.com/office/word/2020/wordml/sdtdatahash" xmlns:w16se="http://schemas.microsoft.com/office/word/2015/wordml/symex" xmlns:wpg="http://schemas.microsoft.com/office/word/2010/wordprocessingGroup" xmlns:wpi="http://schemas.microsoft.com/office/word/2010/wordprocessingInk" xmlns:wne="http://schemas.microsoft.com/office/word/2006/wordml" xmlns:wps="http://schemas.microsoft.com/office/word/2010/wordprocessingShape" mc:Ignorable="w14 w15 w16se w16cid w16 w16cex w16sdtdh wp14">
+<w:document xmlns:wpc="http://schemas.microsoft.com/office/word/2010/wordprocessingCanvas" xmlns:cx="http://schemas.microsoft.com/office/drawing/2014/chartex" xmlns:cx1="http://schemas.microsoft.com/office/drawing/2015/9/8/chartex" xmlns:cx2="http://schemas.microsoft.com/office/drawing/2015/10/21/chartex" xmlns:cx3="http://schemas.microsoft.com/office/drawing/2016/5/9/chartex" xmlns:cx4="http://schemas.microsoft.com/office/drawing/2016/5/10/chartex" xmlns:cx5="http://schemas.microsoft.com/office/drawing/2016/5/11/chartex" xmlns:cx6="http://schemas.microsoft.com/office/drawing/2016/5/12/chartex" xmlns:cx7="http://schemas.microsoft.com/office/drawing/2016/5/13/chartex" xmlns:cx8="http://schemas.microsoft.com/office/drawing/2016/5/14/chartex" xmlns:mc="http://schemas.openxmlformats.org/markup-compatibility/2006" xmlns:aink="http://schemas.microsoft.com/office/drawing/2016/ink" xmlns:am3d="http://schemas.microsoft.com/office/drawing/2017/model3d" xmlns:o="urn:schemas-microsoft-com:office:office" xmlns:oel="http://schemas.microsoft.com/office/2019/extlst" xmlns:r="http://schemas.openxmlformats.org/officeDocument/2006/relationships" xmlns:m="http://schemas.openxmlformats.org/officeDocument/2006/math" xmlns:v="urn:schemas-microsoft-com:vml" xmlns:wp14="http://schemas.microsoft.com/office/word/2010/wordprocessingDrawing" xmlns:wp="http://schemas.openxmlformats.org/drawingml/2006/wordprocessingDrawing" xmlns:w10="urn:schemas-microsoft-com:office:word" xmlns:w="http://schemas.openxmlformats.org/wordprocessingml/2006/main" xmlns:w14="http://schemas.microsoft.com/office/word/2010/wordml" xmlns:w15="http://schemas.microsoft.com/office/word/2012/wordml" xmlns:w16cex="http://schemas.microsoft.com/office/word/2018/wordml/cex" xmlns:w16cid="http://schemas.microsoft.com/office/word/2016/wordml/cid" xmlns:w16="http://schemas.microsoft.com/office/word/2018/wordml" xmlns:w16du="http://schemas.microsoft.com/office/word/2023/wordml/word16du" xmlns:w16sdtdh="http://schemas.microsoft.com/office/word/2020/wordml/sdtdatahash" xmlns:w16se="http://schemas.microsoft.com/office/word/2015/wordml/symex" xmlns:wpg="http://schemas.microsoft.com/office/word/2010/wordprocessingGroup" xmlns:wpi="http://schemas.microsoft.com/office/word/2010/wordprocessingInk" xmlns:wne="http://schemas.microsoft.com/office/word/2006/wordml" xmlns:wps="http://schemas.microsoft.com/office/word/2010/wordprocessingShape" mc:Ignorable="w14 w15 w16se w16cid w16 w16cex w16sdtdh w16du wp14">
   <w:body>
     <w:p>
       <w:pPr>
@@ -1838,63 +1838,7 @@
                 <w:lang w:eastAsia="en-IN"/>
                 <w14:ligatures w14:val="none"/>
               </w:rPr>
-              <w:t xml:space="preserve">The ApplicationContext automatically registers </w:t>
-            </w:r>
-            <w:proofErr w:type="spellStart"/>
-            <w:r>
-              <w:rPr>
-                <w:rFonts w:eastAsia="Times New Roman" w:cstheme="minorHAnsi"/>
-                <w:color w:val="273239"/>
-                <w:spacing w:val="2"/>
-                <w:kern w:val="0"/>
-                <w:sz w:val="16"/>
-                <w:szCs w:val="16"/>
-                <w:lang w:eastAsia="en-IN"/>
-                <w14:ligatures w14:val="none"/>
-              </w:rPr>
-              <w:t>BeanFactoryPostProcessor</w:t>
-            </w:r>
-            <w:proofErr w:type="spellEnd"/>
-            <w:r>
-              <w:rPr>
-                <w:rFonts w:eastAsia="Times New Roman" w:cstheme="minorHAnsi"/>
-                <w:color w:val="273239"/>
-                <w:spacing w:val="2"/>
-                <w:kern w:val="0"/>
-                <w:sz w:val="16"/>
-                <w:szCs w:val="16"/>
-                <w:lang w:eastAsia="en-IN"/>
-                <w14:ligatures w14:val="none"/>
-              </w:rPr>
-              <w:t xml:space="preserve"> and </w:t>
-            </w:r>
-            <w:proofErr w:type="spellStart"/>
-            <w:r>
-              <w:rPr>
-                <w:rFonts w:eastAsia="Times New Roman" w:cstheme="minorHAnsi"/>
-                <w:color w:val="273239"/>
-                <w:spacing w:val="2"/>
-                <w:kern w:val="0"/>
-                <w:sz w:val="16"/>
-                <w:szCs w:val="16"/>
-                <w:lang w:eastAsia="en-IN"/>
-                <w14:ligatures w14:val="none"/>
-              </w:rPr>
-              <w:t>BeanPostProcessor</w:t>
-            </w:r>
-            <w:proofErr w:type="spellEnd"/>
-            <w:r>
-              <w:rPr>
-                <w:rFonts w:eastAsia="Times New Roman" w:cstheme="minorHAnsi"/>
-                <w:color w:val="273239"/>
-                <w:spacing w:val="2"/>
-                <w:kern w:val="0"/>
-                <w:sz w:val="16"/>
-                <w:szCs w:val="16"/>
-                <w:lang w:eastAsia="en-IN"/>
-                <w14:ligatures w14:val="none"/>
-              </w:rPr>
-              <w:t xml:space="preserve"> at startup.</w:t>
+              <w:t>The ApplicationContext automatically registers BeanFactoryPostProcessor and BeanPostProcessor at startup.</w:t>
             </w:r>
           </w:p>
         </w:tc>
@@ -3938,15 +3882,7 @@
       </w:r>
       <w:proofErr w:type="gramEnd"/>
       <w:r>
-        <w:t xml:space="preserve"> use it, we’ll need to define the simple configuration of </w:t>
-      </w:r>
-      <w:proofErr w:type="spellStart"/>
-      <w:r>
-        <w:t>DataSource</w:t>
-      </w:r>
-      <w:proofErr w:type="spellEnd"/>
-      <w:r>
-        <w:t>:</w:t>
+        <w:t xml:space="preserve"> use it, we’ll need to define the simple configuration of DataSource:</w:t>
       </w:r>
     </w:p>
     <w:p/>
@@ -4008,15 +3944,7 @@
         <w:spacing w:after="0"/>
       </w:pPr>
       <w:r>
-        <w:t xml:space="preserve">    public </w:t>
-      </w:r>
-      <w:proofErr w:type="spellStart"/>
-      <w:r>
-        <w:t>DataSource</w:t>
-      </w:r>
-      <w:proofErr w:type="spellEnd"/>
-      <w:r>
-        <w:t xml:space="preserve"> </w:t>
+        <w:t xml:space="preserve">    public DataSource </w:t>
       </w:r>
       <w:proofErr w:type="spellStart"/>
       <w:proofErr w:type="gramStart"/>
@@ -4615,15 +4543,37 @@
       </w:r>
     </w:p>
     <w:p>
-      <w:r>
+      <w:pPr>
+        <w:rPr>
+          <w:b/>
+          <w:bCs/>
+          <w:u w:val="single"/>
+        </w:rPr>
+      </w:pPr>
+      <w:r>
+        <w:rPr>
+          <w:b/>
+          <w:bCs/>
+          <w:u w:val="single"/>
+        </w:rPr>
         <w:t xml:space="preserve">Q29. What Is Spring </w:t>
       </w:r>
       <w:proofErr w:type="spellStart"/>
       <w:r>
+        <w:rPr>
+          <w:b/>
+          <w:bCs/>
+          <w:u w:val="single"/>
+        </w:rPr>
         <w:t>WebFlux</w:t>
       </w:r>
       <w:proofErr w:type="spellEnd"/>
       <w:r>
+        <w:rPr>
+          <w:b/>
+          <w:bCs/>
+          <w:u w:val="single"/>
+        </w:rPr>
         <w:t>?</w:t>
       </w:r>
     </w:p>
@@ -4661,7 +4611,19 @@
     </w:p>
     <w:p/>
     <w:p>
-      <w:r>
+      <w:pPr>
+        <w:rPr>
+          <w:b/>
+          <w:bCs/>
+          <w:u w:val="single"/>
+        </w:rPr>
+      </w:pPr>
+      <w:r>
+        <w:rPr>
+          <w:b/>
+          <w:bCs/>
+          <w:u w:val="single"/>
+        </w:rPr>
         <w:t>Q30. What Are the Mono and Flux Types?</w:t>
       </w:r>
     </w:p>
@@ -4745,23 +4707,55 @@
     </w:p>
     <w:p/>
     <w:p>
-      <w:r>
+      <w:pPr>
+        <w:rPr>
+          <w:b/>
+          <w:bCs/>
+          <w:u w:val="single"/>
+        </w:rPr>
+      </w:pPr>
+      <w:r>
+        <w:rPr>
+          <w:b/>
+          <w:bCs/>
+          <w:u w:val="single"/>
+        </w:rPr>
         <w:t xml:space="preserve">Q31. What Is the Use of </w:t>
       </w:r>
       <w:proofErr w:type="spellStart"/>
       <w:r>
+        <w:rPr>
+          <w:b/>
+          <w:bCs/>
+          <w:u w:val="single"/>
+        </w:rPr>
         <w:t>WebClient</w:t>
       </w:r>
       <w:proofErr w:type="spellEnd"/>
       <w:r>
+        <w:rPr>
+          <w:b/>
+          <w:bCs/>
+          <w:u w:val="single"/>
+        </w:rPr>
         <w:t xml:space="preserve"> and </w:t>
       </w:r>
       <w:proofErr w:type="spellStart"/>
       <w:r>
+        <w:rPr>
+          <w:b/>
+          <w:bCs/>
+          <w:u w:val="single"/>
+        </w:rPr>
         <w:t>WebTestClient</w:t>
       </w:r>
       <w:proofErr w:type="spellEnd"/>
       <w:r>
+        <w:rPr>
+          <w:b/>
+          <w:bCs/>
+          <w:u w:val="single"/>
+        </w:rPr>
         <w:t>?</w:t>
       </w:r>
     </w:p>
@@ -4807,7 +4801,19 @@
     </w:p>
     <w:p/>
     <w:p>
-      <w:r>
+      <w:pPr>
+        <w:rPr>
+          <w:b/>
+          <w:bCs/>
+          <w:u w:val="single"/>
+        </w:rPr>
+      </w:pPr>
+      <w:r>
+        <w:rPr>
+          <w:b/>
+          <w:bCs/>
+          <w:u w:val="single"/>
+        </w:rPr>
         <w:t>Q32. What Are the Disadvantages of Using Reactive Streams?</w:t>
       </w:r>
     </w:p>
@@ -4833,15 +4839,33 @@
       </w:r>
     </w:p>
     <w:p>
-      <w:r>
+      <w:pPr>
+        <w:rPr>
+          <w:b/>
+          <w:bCs/>
+        </w:rPr>
+      </w:pPr>
+      <w:r>
+        <w:rPr>
+          <w:b/>
+          <w:bCs/>
+        </w:rPr>
         <w:t xml:space="preserve">Q33. Is Spring 5 Compatible </w:t>
       </w:r>
       <w:proofErr w:type="gramStart"/>
       <w:r>
+        <w:rPr>
+          <w:b/>
+          <w:bCs/>
+        </w:rPr>
         <w:t>With</w:t>
       </w:r>
       <w:proofErr w:type="gramEnd"/>
       <w:r>
+        <w:rPr>
+          <w:b/>
+          <w:bCs/>
+        </w:rPr>
         <w:t xml:space="preserve"> Older Versions of Java?</w:t>
       </w:r>
     </w:p>
@@ -4858,15 +4882,29 @@
     </w:p>
     <w:p/>
     <w:p>
-      <w:r>
+      <w:pPr>
+        <w:rPr>
+          <w:u w:val="single"/>
+        </w:rPr>
+      </w:pPr>
+      <w:r>
+        <w:rPr>
+          <w:u w:val="single"/>
+        </w:rPr>
         <w:t xml:space="preserve">Q34. How Does Spring 5 Integrate </w:t>
       </w:r>
       <w:proofErr w:type="gramStart"/>
       <w:r>
+        <w:rPr>
+          <w:u w:val="single"/>
+        </w:rPr>
         <w:t>With</w:t>
       </w:r>
       <w:proofErr w:type="gramEnd"/>
       <w:r>
+        <w:rPr>
+          <w:u w:val="single"/>
+        </w:rPr>
         <w:t xml:space="preserve"> JDK 9 Modularity?</w:t>
       </w:r>
     </w:p>
@@ -5223,7 +5261,7 @@
 </file>
 
 <file path=word/numbering.xml><?xml version="1.0" encoding="utf-8"?>
-<w:numbering xmlns:wpc="http://schemas.microsoft.com/office/word/2010/wordprocessingCanvas" xmlns:cx="http://schemas.microsoft.com/office/drawing/2014/chartex" xmlns:cx1="http://schemas.microsoft.com/office/drawing/2015/9/8/chartex" xmlns:cx2="http://schemas.microsoft.com/office/drawing/2015/10/21/chartex" xmlns:cx3="http://schemas.microsoft.com/office/drawing/2016/5/9/chartex" xmlns:cx4="http://schemas.microsoft.com/office/drawing/2016/5/10/chartex" xmlns:cx5="http://schemas.microsoft.com/office/drawing/2016/5/11/chartex" xmlns:cx6="http://schemas.microsoft.com/office/drawing/2016/5/12/chartex" xmlns:cx7="http://schemas.microsoft.com/office/drawing/2016/5/13/chartex" xmlns:cx8="http://schemas.microsoft.com/office/drawing/2016/5/14/chartex" xmlns:mc="http://schemas.openxmlformats.org/markup-compatibility/2006" xmlns:aink="http://schemas.microsoft.com/office/drawing/2016/ink" xmlns:am3d="http://schemas.microsoft.com/office/drawing/2017/model3d" xmlns:o="urn:schemas-microsoft-com:office:office" xmlns:oel="http://schemas.microsoft.com/office/2019/extlst" xmlns:r="http://schemas.openxmlformats.org/officeDocument/2006/relationships" xmlns:m="http://schemas.openxmlformats.org/officeDocument/2006/math" xmlns:v="urn:schemas-microsoft-com:vml" xmlns:wp14="http://schemas.microsoft.com/office/word/2010/wordprocessingDrawing" xmlns:wp="http://schemas.openxmlformats.org/drawingml/2006/wordprocessingDrawing" xmlns:w10="urn:schemas-microsoft-com:office:word" xmlns:w="http://schemas.openxmlformats.org/wordprocessingml/2006/main" xmlns:w14="http://schemas.microsoft.com/office/word/2010/wordml" xmlns:w15="http://schemas.microsoft.com/office/word/2012/wordml" xmlns:w16cex="http://schemas.microsoft.com/office/word/2018/wordml/cex" xmlns:w16cid="http://schemas.microsoft.com/office/word/2016/wordml/cid" xmlns:w16="http://schemas.microsoft.com/office/word/2018/wordml" xmlns:w16sdtdh="http://schemas.microsoft.com/office/word/2020/wordml/sdtdatahash" xmlns:w16se="http://schemas.microsoft.com/office/word/2015/wordml/symex" xmlns:wpg="http://schemas.microsoft.com/office/word/2010/wordprocessingGroup" xmlns:wpi="http://schemas.microsoft.com/office/word/2010/wordprocessingInk" xmlns:wne="http://schemas.microsoft.com/office/word/2006/wordml" xmlns:wps="http://schemas.microsoft.com/office/word/2010/wordprocessingShape" mc:Ignorable="w14 w15 w16se w16cid w16 w16cex w16sdtdh wp14">
+<w:numbering xmlns:wpc="http://schemas.microsoft.com/office/word/2010/wordprocessingCanvas" xmlns:cx="http://schemas.microsoft.com/office/drawing/2014/chartex" xmlns:cx1="http://schemas.microsoft.com/office/drawing/2015/9/8/chartex" xmlns:cx2="http://schemas.microsoft.com/office/drawing/2015/10/21/chartex" xmlns:cx3="http://schemas.microsoft.com/office/drawing/2016/5/9/chartex" xmlns:cx4="http://schemas.microsoft.com/office/drawing/2016/5/10/chartex" xmlns:cx5="http://schemas.microsoft.com/office/drawing/2016/5/11/chartex" xmlns:cx6="http://schemas.microsoft.com/office/drawing/2016/5/12/chartex" xmlns:cx7="http://schemas.microsoft.com/office/drawing/2016/5/13/chartex" xmlns:cx8="http://schemas.microsoft.com/office/drawing/2016/5/14/chartex" xmlns:mc="http://schemas.openxmlformats.org/markup-compatibility/2006" xmlns:aink="http://schemas.microsoft.com/office/drawing/2016/ink" xmlns:am3d="http://schemas.microsoft.com/office/drawing/2017/model3d" xmlns:o="urn:schemas-microsoft-com:office:office" xmlns:oel="http://schemas.microsoft.com/office/2019/extlst" xmlns:r="http://schemas.openxmlformats.org/officeDocument/2006/relationships" xmlns:m="http://schemas.openxmlformats.org/officeDocument/2006/math" xmlns:v="urn:schemas-microsoft-com:vml" xmlns:wp14="http://schemas.microsoft.com/office/word/2010/wordprocessingDrawing" xmlns:wp="http://schemas.openxmlformats.org/drawingml/2006/wordprocessingDrawing" xmlns:w10="urn:schemas-microsoft-com:office:word" xmlns:w="http://schemas.openxmlformats.org/wordprocessingml/2006/main" xmlns:w14="http://schemas.microsoft.com/office/word/2010/wordml" xmlns:w15="http://schemas.microsoft.com/office/word/2012/wordml" xmlns:w16cex="http://schemas.microsoft.com/office/word/2018/wordml/cex" xmlns:w16cid="http://schemas.microsoft.com/office/word/2016/wordml/cid" xmlns:w16="http://schemas.microsoft.com/office/word/2018/wordml" xmlns:w16du="http://schemas.microsoft.com/office/word/2023/wordml/word16du" xmlns:w16sdtdh="http://schemas.microsoft.com/office/word/2020/wordml/sdtdatahash" xmlns:w16se="http://schemas.microsoft.com/office/word/2015/wordml/symex" xmlns:wpg="http://schemas.microsoft.com/office/word/2010/wordprocessingGroup" xmlns:wpi="http://schemas.microsoft.com/office/word/2010/wordprocessingInk" xmlns:wne="http://schemas.microsoft.com/office/word/2006/wordml" xmlns:wps="http://schemas.microsoft.com/office/word/2010/wordprocessingShape" mc:Ignorable="w14 w15 w16se w16cid w16 w16cex w16sdtdh w16du wp14">
   <w:abstractNum w:abstractNumId="0" w15:restartNumberingAfterBreak="0">
     <w:nsid w:val="0E700F15"/>
     <w:multiLevelType w:val="hybridMultilevel"/>
@@ -5676,7 +5714,7 @@
 </file>
 
 <file path=word/styles.xml><?xml version="1.0" encoding="utf-8"?>
-<w:styles xmlns:mc="http://schemas.openxmlformats.org/markup-compatibility/2006" xmlns:r="http://schemas.openxmlformats.org/officeDocument/2006/relationships" xmlns:w="http://schemas.openxmlformats.org/wordprocessingml/2006/main" xmlns:w14="http://schemas.microsoft.com/office/word/2010/wordml" xmlns:w15="http://schemas.microsoft.com/office/word/2012/wordml" xmlns:w16cex="http://schemas.microsoft.com/office/word/2018/wordml/cex" xmlns:w16cid="http://schemas.microsoft.com/office/word/2016/wordml/cid" xmlns:w16="http://schemas.microsoft.com/office/word/2018/wordml" xmlns:w16sdtdh="http://schemas.microsoft.com/office/word/2020/wordml/sdtdatahash" xmlns:w16se="http://schemas.microsoft.com/office/word/2015/wordml/symex" mc:Ignorable="w14 w15 w16se w16cid w16 w16cex w16sdtdh">
+<w:styles xmlns:mc="http://schemas.openxmlformats.org/markup-compatibility/2006" xmlns:r="http://schemas.openxmlformats.org/officeDocument/2006/relationships" xmlns:w="http://schemas.openxmlformats.org/wordprocessingml/2006/main" xmlns:w14="http://schemas.microsoft.com/office/word/2010/wordml" xmlns:w15="http://schemas.microsoft.com/office/word/2012/wordml" xmlns:w16cex="http://schemas.microsoft.com/office/word/2018/wordml/cex" xmlns:w16cid="http://schemas.microsoft.com/office/word/2016/wordml/cid" xmlns:w16="http://schemas.microsoft.com/office/word/2018/wordml" xmlns:w16du="http://schemas.microsoft.com/office/word/2023/wordml/word16du" xmlns:w16sdtdh="http://schemas.microsoft.com/office/word/2020/wordml/sdtdatahash" xmlns:w16se="http://schemas.microsoft.com/office/word/2015/wordml/symex" mc:Ignorable="w14 w15 w16se w16cid w16 w16cex w16sdtdh w16du">
   <w:docDefaults>
     <w:rPrDefault>
       <w:rPr>
